--- a/JP11ーQA.docx
+++ b/JP11ーQA.docx
@@ -1017,246 +1017,461 @@
                 <w:lang w:eastAsia="ja-JP"/>
               </w:rPr>
             </w:pPr>
-          </w:p>
-        </w:tc>
-        <w:tc>
-          <w:tcPr>
-            <w:tcW w:w="3117" w:type="dxa"/>
-          </w:tcPr>
-          <w:p>
-            <w:pPr>
-              <w:rPr>
-                <w:rFonts w:hint="eastAsia"/>
-                <w:lang w:eastAsia="ja-JP"/>
-              </w:rPr>
-            </w:pPr>
-          </w:p>
-        </w:tc>
-      </w:tr>
-      <w:tr>
-        <w:tc>
-          <w:tcPr>
-            <w:tcW w:w="3116" w:type="dxa"/>
-          </w:tcPr>
-          <w:p>
-            <w:pPr>
-              <w:rPr>
-                <w:lang w:eastAsia="ja-JP"/>
-              </w:rPr>
-            </w:pPr>
-          </w:p>
-        </w:tc>
-        <w:tc>
-          <w:tcPr>
-            <w:tcW w:w="3117" w:type="dxa"/>
-          </w:tcPr>
-          <w:p>
-            <w:pPr>
-              <w:rPr>
-                <w:rFonts w:hint="eastAsia"/>
-                <w:lang w:eastAsia="ja-JP"/>
-              </w:rPr>
-            </w:pPr>
-          </w:p>
-        </w:tc>
-        <w:tc>
-          <w:tcPr>
-            <w:tcW w:w="3117" w:type="dxa"/>
-          </w:tcPr>
-          <w:p>
-            <w:pPr>
-              <w:rPr>
-                <w:rFonts w:hint="eastAsia"/>
-                <w:lang w:eastAsia="ja-JP"/>
-              </w:rPr>
-            </w:pPr>
-          </w:p>
-        </w:tc>
-      </w:tr>
-      <w:tr>
-        <w:tc>
-          <w:tcPr>
-            <w:tcW w:w="3116" w:type="dxa"/>
-          </w:tcPr>
-          <w:p>
-            <w:pPr>
-              <w:rPr>
-                <w:lang w:eastAsia="ja-JP"/>
-              </w:rPr>
-            </w:pPr>
-          </w:p>
-        </w:tc>
-        <w:tc>
-          <w:tcPr>
-            <w:tcW w:w="3117" w:type="dxa"/>
-          </w:tcPr>
-          <w:p>
-            <w:pPr>
-              <w:rPr>
-                <w:rFonts w:hint="eastAsia"/>
-                <w:lang w:eastAsia="ja-JP"/>
-              </w:rPr>
-            </w:pPr>
-          </w:p>
-        </w:tc>
-        <w:tc>
-          <w:tcPr>
-            <w:tcW w:w="3117" w:type="dxa"/>
-          </w:tcPr>
-          <w:p>
-            <w:pPr>
-              <w:rPr>
-                <w:rFonts w:hint="eastAsia"/>
-                <w:lang w:eastAsia="ja-JP"/>
-              </w:rPr>
-            </w:pPr>
-          </w:p>
-        </w:tc>
-      </w:tr>
-      <w:tr>
-        <w:tc>
-          <w:tcPr>
-            <w:tcW w:w="3116" w:type="dxa"/>
-          </w:tcPr>
-          <w:p>
-            <w:pPr>
-              <w:rPr>
-                <w:lang w:eastAsia="ja-JP"/>
-              </w:rPr>
-            </w:pPr>
-          </w:p>
-        </w:tc>
-        <w:tc>
-          <w:tcPr>
-            <w:tcW w:w="3117" w:type="dxa"/>
-          </w:tcPr>
-          <w:p>
-            <w:pPr>
-              <w:rPr>
-                <w:rFonts w:hint="eastAsia"/>
-                <w:lang w:eastAsia="ja-JP"/>
-              </w:rPr>
-            </w:pPr>
-          </w:p>
-        </w:tc>
-        <w:tc>
-          <w:tcPr>
-            <w:tcW w:w="3117" w:type="dxa"/>
-          </w:tcPr>
-          <w:p>
-            <w:pPr>
-              <w:rPr>
-                <w:rFonts w:hint="eastAsia"/>
-                <w:lang w:eastAsia="ja-JP"/>
-              </w:rPr>
-            </w:pPr>
-          </w:p>
-        </w:tc>
-      </w:tr>
-      <w:tr>
-        <w:tc>
-          <w:tcPr>
-            <w:tcW w:w="3116" w:type="dxa"/>
-          </w:tcPr>
-          <w:p>
-            <w:pPr>
-              <w:rPr>
-                <w:lang w:eastAsia="ja-JP"/>
-              </w:rPr>
-            </w:pPr>
-          </w:p>
-        </w:tc>
-        <w:tc>
-          <w:tcPr>
-            <w:tcW w:w="3117" w:type="dxa"/>
-          </w:tcPr>
-          <w:p>
-            <w:pPr>
-              <w:rPr>
-                <w:rFonts w:hint="eastAsia"/>
-                <w:lang w:eastAsia="ja-JP"/>
-              </w:rPr>
-            </w:pPr>
-          </w:p>
-        </w:tc>
-        <w:tc>
-          <w:tcPr>
-            <w:tcW w:w="3117" w:type="dxa"/>
-          </w:tcPr>
-          <w:p>
-            <w:pPr>
-              <w:rPr>
-                <w:rFonts w:hint="eastAsia"/>
-                <w:lang w:eastAsia="ja-JP"/>
-              </w:rPr>
-            </w:pPr>
-          </w:p>
-        </w:tc>
-      </w:tr>
-      <w:tr>
-        <w:tc>
-          <w:tcPr>
-            <w:tcW w:w="3116" w:type="dxa"/>
-          </w:tcPr>
-          <w:p>
-            <w:pPr>
-              <w:rPr>
-                <w:lang w:eastAsia="ja-JP"/>
-              </w:rPr>
-            </w:pPr>
-          </w:p>
-        </w:tc>
-        <w:tc>
-          <w:tcPr>
-            <w:tcW w:w="3117" w:type="dxa"/>
-          </w:tcPr>
-          <w:p>
-            <w:pPr>
-              <w:rPr>
-                <w:rFonts w:hint="eastAsia"/>
-                <w:lang w:eastAsia="ja-JP"/>
-              </w:rPr>
-            </w:pPr>
-          </w:p>
-        </w:tc>
-        <w:tc>
-          <w:tcPr>
-            <w:tcW w:w="3117" w:type="dxa"/>
-          </w:tcPr>
-          <w:p>
-            <w:pPr>
-              <w:rPr>
-                <w:rFonts w:hint="eastAsia"/>
-                <w:lang w:eastAsia="ja-JP"/>
-              </w:rPr>
-            </w:pPr>
-          </w:p>
-        </w:tc>
-      </w:tr>
-      <w:tr>
-        <w:tc>
-          <w:tcPr>
-            <w:tcW w:w="3116" w:type="dxa"/>
-          </w:tcPr>
-          <w:p>
-            <w:pPr>
-              <w:rPr>
-                <w:lang w:eastAsia="ja-JP"/>
-              </w:rPr>
-            </w:pPr>
-          </w:p>
-        </w:tc>
-        <w:tc>
-          <w:tcPr>
-            <w:tcW w:w="3117" w:type="dxa"/>
-          </w:tcPr>
-          <w:p>
-            <w:pPr>
-              <w:rPr>
-                <w:rFonts w:hint="eastAsia"/>
-                <w:lang w:eastAsia="ja-JP"/>
-              </w:rPr>
-            </w:pPr>
+            <w:r>
+              <w:rPr>
+                <w:rFonts w:hint="eastAsia"/>
+                <w:lang w:eastAsia="ja-JP"/>
+              </w:rPr>
+              <w:t>あなたのうちに　ペットが　いますか</w:t>
+            </w:r>
+          </w:p>
+        </w:tc>
+        <w:tc>
+          <w:tcPr>
+            <w:tcW w:w="3117" w:type="dxa"/>
+          </w:tcPr>
+          <w:p>
+            <w:pPr>
+              <w:rPr>
+                <w:rFonts w:hint="eastAsia"/>
+                <w:lang w:eastAsia="ja-JP"/>
+              </w:rPr>
+            </w:pPr>
+            <w:r>
+              <w:rPr>
+                <w:rFonts w:hint="eastAsia"/>
+                <w:lang w:eastAsia="ja-JP"/>
+              </w:rPr>
+              <w:t>いいえ、いません</w:t>
+            </w:r>
+          </w:p>
+        </w:tc>
+      </w:tr>
+      <w:tr>
+        <w:tc>
+          <w:tcPr>
+            <w:tcW w:w="3116" w:type="dxa"/>
+          </w:tcPr>
+          <w:p>
+            <w:pPr>
+              <w:rPr>
+                <w:lang w:eastAsia="ja-JP"/>
+              </w:rPr>
+            </w:pPr>
+          </w:p>
+        </w:tc>
+        <w:tc>
+          <w:tcPr>
+            <w:tcW w:w="3117" w:type="dxa"/>
+          </w:tcPr>
+          <w:p>
+            <w:pPr>
+              <w:rPr>
+                <w:rFonts w:hint="eastAsia"/>
+                <w:lang w:eastAsia="ja-JP"/>
+              </w:rPr>
+            </w:pPr>
+            <w:r>
+              <w:rPr>
+                <w:rFonts w:hint="eastAsia"/>
+                <w:lang w:eastAsia="ja-JP"/>
+              </w:rPr>
+              <w:t>バーネット</w:t>
+            </w:r>
+            <w:r>
+              <w:rPr>
+                <w:rFonts w:hint="eastAsia"/>
+                <w:lang w:eastAsia="ja-JP"/>
+              </w:rPr>
+              <w:t>に　は</w:t>
+            </w:r>
+            <w:proofErr w:type="gramStart"/>
+            <w:r>
+              <w:rPr>
+                <w:rFonts w:hint="eastAsia"/>
+                <w:lang w:eastAsia="ja-JP"/>
+              </w:rPr>
+              <w:t>な</w:t>
+            </w:r>
+            <w:proofErr w:type="gramEnd"/>
+            <w:r>
+              <w:rPr>
+                <w:rFonts w:hint="eastAsia"/>
+                <w:lang w:eastAsia="ja-JP"/>
+              </w:rPr>
+              <w:t>ときが　たくさん　あります</w:t>
+            </w:r>
+          </w:p>
+        </w:tc>
+        <w:tc>
+          <w:tcPr>
+            <w:tcW w:w="3117" w:type="dxa"/>
+          </w:tcPr>
+          <w:p>
+            <w:pPr>
+              <w:rPr>
+                <w:lang w:eastAsia="ja-JP"/>
+              </w:rPr>
+            </w:pPr>
+            <w:r>
+              <w:rPr>
+                <w:rFonts w:hint="eastAsia"/>
+                <w:lang w:eastAsia="ja-JP"/>
+              </w:rPr>
+              <w:t>はい、たくさん</w:t>
+            </w:r>
+            <w:r>
+              <w:rPr>
+                <w:rFonts w:hint="eastAsia"/>
+                <w:lang w:eastAsia="ja-JP"/>
+              </w:rPr>
+              <w:t>f</w:t>
+            </w:r>
+            <w:r>
+              <w:rPr>
+                <w:lang w:eastAsia="ja-JP"/>
+              </w:rPr>
+              <w:t xml:space="preserve"> </w:t>
+            </w:r>
+            <w:r>
+              <w:rPr>
+                <w:rFonts w:hint="eastAsia"/>
+                <w:lang w:eastAsia="ja-JP"/>
+              </w:rPr>
+              <w:t>あります</w:t>
+            </w:r>
+          </w:p>
+          <w:p>
+            <w:pPr>
+              <w:rPr>
+                <w:rFonts w:hint="eastAsia"/>
+                <w:lang w:eastAsia="ja-JP"/>
+              </w:rPr>
+            </w:pPr>
+          </w:p>
+        </w:tc>
+      </w:tr>
+      <w:tr>
+        <w:tc>
+          <w:tcPr>
+            <w:tcW w:w="3116" w:type="dxa"/>
+          </w:tcPr>
+          <w:p>
+            <w:pPr>
+              <w:rPr>
+                <w:lang w:eastAsia="ja-JP"/>
+              </w:rPr>
+            </w:pPr>
+          </w:p>
+        </w:tc>
+        <w:tc>
+          <w:tcPr>
+            <w:tcW w:w="3117" w:type="dxa"/>
+          </w:tcPr>
+          <w:p>
+            <w:pPr>
+              <w:rPr>
+                <w:rFonts w:hint="eastAsia"/>
+                <w:lang w:eastAsia="ja-JP"/>
+              </w:rPr>
+            </w:pPr>
+            <w:r>
+              <w:rPr>
+                <w:rFonts w:hint="eastAsia"/>
+                <w:lang w:eastAsia="ja-JP"/>
+              </w:rPr>
+              <w:t>BC</w:t>
+            </w:r>
+            <w:r>
+              <w:rPr>
+                <w:rFonts w:hint="eastAsia"/>
+                <w:lang w:eastAsia="ja-JP"/>
+              </w:rPr>
+              <w:t>は　うつくしいですか</w:t>
+            </w:r>
+          </w:p>
+        </w:tc>
+        <w:tc>
+          <w:tcPr>
+            <w:tcW w:w="3117" w:type="dxa"/>
+          </w:tcPr>
+          <w:p>
+            <w:pPr>
+              <w:rPr>
+                <w:rFonts w:hint="eastAsia"/>
+                <w:lang w:eastAsia="ja-JP"/>
+              </w:rPr>
+            </w:pPr>
+            <w:r>
+              <w:rPr>
+                <w:rFonts w:hint="eastAsia"/>
+                <w:lang w:eastAsia="ja-JP"/>
+              </w:rPr>
+              <w:t>はい、うつくしです</w:t>
+            </w:r>
+          </w:p>
+        </w:tc>
+      </w:tr>
+      <w:tr>
+        <w:tc>
+          <w:tcPr>
+            <w:tcW w:w="3116" w:type="dxa"/>
+          </w:tcPr>
+          <w:p>
+            <w:pPr>
+              <w:rPr>
+                <w:lang w:eastAsia="ja-JP"/>
+              </w:rPr>
+            </w:pPr>
+          </w:p>
+        </w:tc>
+        <w:tc>
+          <w:tcPr>
+            <w:tcW w:w="3117" w:type="dxa"/>
+          </w:tcPr>
+          <w:p>
+            <w:pPr>
+              <w:rPr>
+                <w:rFonts w:hint="eastAsia"/>
+                <w:lang w:eastAsia="ja-JP"/>
+              </w:rPr>
+            </w:pPr>
+            <w:r>
+              <w:rPr>
+                <w:rFonts w:hint="eastAsia"/>
+                <w:lang w:eastAsia="ja-JP"/>
+              </w:rPr>
+              <w:t>あ</w:t>
+            </w:r>
+            <w:r>
+              <w:rPr>
+                <w:rFonts w:hint="eastAsia"/>
+                <w:lang w:eastAsia="ja-JP"/>
+              </w:rPr>
+              <w:t>な</w:t>
+            </w:r>
+            <w:r>
+              <w:rPr>
+                <w:rFonts w:hint="eastAsia"/>
+                <w:lang w:eastAsia="ja-JP"/>
+              </w:rPr>
+              <w:t>たのへや</w:t>
+            </w:r>
+            <w:proofErr w:type="gramStart"/>
+            <w:r>
+              <w:rPr>
+                <w:rFonts w:hint="eastAsia"/>
+                <w:lang w:eastAsia="ja-JP"/>
+              </w:rPr>
+              <w:t>は</w:t>
+            </w:r>
+            <w:proofErr w:type="gramEnd"/>
+            <w:r>
+              <w:rPr>
+                <w:rFonts w:hint="eastAsia"/>
+                <w:lang w:eastAsia="ja-JP"/>
+              </w:rPr>
+              <w:t xml:space="preserve">　ひるいでうすか</w:t>
+            </w:r>
+          </w:p>
+        </w:tc>
+        <w:tc>
+          <w:tcPr>
+            <w:tcW w:w="3117" w:type="dxa"/>
+          </w:tcPr>
+          <w:p>
+            <w:pPr>
+              <w:rPr>
+                <w:rFonts w:hint="eastAsia"/>
+                <w:lang w:eastAsia="ja-JP"/>
+              </w:rPr>
+            </w:pPr>
+            <w:r>
+              <w:rPr>
+                <w:rFonts w:hint="eastAsia"/>
+                <w:lang w:eastAsia="ja-JP"/>
+              </w:rPr>
+              <w:t>はい、ひろいです</w:t>
+            </w:r>
+          </w:p>
+        </w:tc>
+      </w:tr>
+      <w:tr>
+        <w:tc>
+          <w:tcPr>
+            <w:tcW w:w="3116" w:type="dxa"/>
+          </w:tcPr>
+          <w:p>
+            <w:pPr>
+              <w:rPr>
+                <w:lang w:eastAsia="ja-JP"/>
+              </w:rPr>
+            </w:pPr>
+          </w:p>
+        </w:tc>
+        <w:tc>
+          <w:tcPr>
+            <w:tcW w:w="3117" w:type="dxa"/>
+          </w:tcPr>
+          <w:p>
+            <w:pPr>
+              <w:rPr>
+                <w:rFonts w:hint="eastAsia"/>
+                <w:lang w:eastAsia="ja-JP"/>
+              </w:rPr>
+            </w:pPr>
+            <w:r>
+              <w:rPr>
+                <w:rFonts w:hint="eastAsia"/>
+                <w:lang w:eastAsia="ja-JP"/>
+              </w:rPr>
+              <w:t>あ</w:t>
+            </w:r>
+            <w:r>
+              <w:rPr>
+                <w:rFonts w:hint="eastAsia"/>
+                <w:lang w:eastAsia="ja-JP"/>
+              </w:rPr>
+              <w:t>な</w:t>
+            </w:r>
+            <w:r>
+              <w:rPr>
+                <w:rFonts w:hint="eastAsia"/>
+                <w:lang w:eastAsia="ja-JP"/>
+              </w:rPr>
+              <w:t>たのへや</w:t>
+            </w:r>
+            <w:proofErr w:type="gramStart"/>
+            <w:r>
+              <w:rPr>
+                <w:rFonts w:hint="eastAsia"/>
+                <w:lang w:eastAsia="ja-JP"/>
+              </w:rPr>
+              <w:t>に</w:t>
+            </w:r>
+            <w:proofErr w:type="gramEnd"/>
+            <w:r>
+              <w:rPr>
+                <w:rFonts w:hint="eastAsia"/>
+                <w:lang w:eastAsia="ja-JP"/>
+              </w:rPr>
+              <w:t xml:space="preserve">　なにが　ありますか</w:t>
+            </w:r>
+          </w:p>
+        </w:tc>
+        <w:tc>
+          <w:tcPr>
+            <w:tcW w:w="3117" w:type="dxa"/>
+          </w:tcPr>
+          <w:p>
+            <w:pPr>
+              <w:rPr>
+                <w:rFonts w:hint="eastAsia"/>
+                <w:lang w:eastAsia="ja-JP"/>
+              </w:rPr>
+            </w:pPr>
+            <w:r>
+              <w:rPr>
+                <w:rFonts w:hint="eastAsia"/>
+                <w:lang w:eastAsia="ja-JP"/>
+              </w:rPr>
+              <w:t>MENTION STUFF</w:t>
+            </w:r>
+          </w:p>
+        </w:tc>
+      </w:tr>
+      <w:tr>
+        <w:tc>
+          <w:tcPr>
+            <w:tcW w:w="3116" w:type="dxa"/>
+          </w:tcPr>
+          <w:p>
+            <w:pPr>
+              <w:rPr>
+                <w:lang w:eastAsia="ja-JP"/>
+              </w:rPr>
+            </w:pPr>
+          </w:p>
+        </w:tc>
+        <w:tc>
+          <w:tcPr>
+            <w:tcW w:w="3117" w:type="dxa"/>
+          </w:tcPr>
+          <w:p>
+            <w:pPr>
+              <w:rPr>
+                <w:rFonts w:hint="eastAsia"/>
+                <w:lang w:eastAsia="ja-JP"/>
+              </w:rPr>
+            </w:pPr>
+            <w:r>
+              <w:rPr>
+                <w:rFonts w:hint="eastAsia"/>
+                <w:lang w:eastAsia="ja-JP"/>
+              </w:rPr>
+              <w:t>あなたは　きょうだいが　なんにん　いますか</w:t>
+            </w:r>
+          </w:p>
+        </w:tc>
+        <w:tc>
+          <w:tcPr>
+            <w:tcW w:w="3117" w:type="dxa"/>
+          </w:tcPr>
+          <w:p>
+            <w:pPr>
+              <w:rPr>
+                <w:rFonts w:hint="eastAsia"/>
+                <w:lang w:eastAsia="ja-JP"/>
+              </w:rPr>
+            </w:pPr>
+            <w:r>
+              <w:rPr>
+                <w:rFonts w:hint="eastAsia"/>
+                <w:lang w:eastAsia="ja-JP"/>
+              </w:rPr>
+              <w:t>ひとり　います</w:t>
+            </w:r>
+          </w:p>
+        </w:tc>
+      </w:tr>
+      <w:tr>
+        <w:tc>
+          <w:tcPr>
+            <w:tcW w:w="3116" w:type="dxa"/>
+          </w:tcPr>
+          <w:p>
+            <w:pPr>
+              <w:rPr>
+                <w:lang w:eastAsia="ja-JP"/>
+              </w:rPr>
+            </w:pPr>
+          </w:p>
+        </w:tc>
+        <w:tc>
+          <w:tcPr>
+            <w:tcW w:w="3117" w:type="dxa"/>
+          </w:tcPr>
+          <w:p>
+            <w:pPr>
+              <w:rPr>
+                <w:rFonts w:hint="eastAsia"/>
+                <w:lang w:eastAsia="ja-JP"/>
+              </w:rPr>
+            </w:pPr>
+            <w:r>
+              <w:rPr>
+                <w:rFonts w:hint="eastAsia"/>
+                <w:lang w:eastAsia="ja-JP"/>
+              </w:rPr>
+              <w:t>あなたの</w:t>
+            </w:r>
+            <w:r>
+              <w:rPr>
+                <w:rFonts w:hint="eastAsia"/>
+                <w:lang w:eastAsia="ja-JP"/>
+              </w:rPr>
+              <w:t>うちに　コンピュ</w:t>
+            </w:r>
           </w:p>
         </w:tc>
         <w:tc>
